--- a/videos/2-5-debug_UART.docx
+++ b/videos/2-5-debug_UART.docx
@@ -1,6 +1,6 @@
 
 <file path=word/document.xml><?xml version="1.0" encoding="utf-8"?>
-<w:document xmlns:wpc="http://schemas.microsoft.com/office/word/2010/wordprocessingCanvas" xmlns:cx="http://schemas.microsoft.com/office/drawing/2014/chartex" xmlns:cx1="http://schemas.microsoft.com/office/drawing/2015/9/8/chartex" xmlns:cx2="http://schemas.microsoft.com/office/drawing/2015/10/21/chartex" xmlns:cx3="http://schemas.microsoft.com/office/drawing/2016/5/9/chartex" xmlns:cx4="http://schemas.microsoft.com/office/drawing/2016/5/10/chartex" xmlns:cx5="http://schemas.microsoft.com/office/drawing/2016/5/11/chartex" xmlns:cx6="http://schemas.microsoft.com/office/drawing/2016/5/12/chartex" xmlns:cx7="http://schemas.microsoft.com/office/drawing/2016/5/13/chartex" xmlns:cx8="http://schemas.microsoft.com/office/drawing/2016/5/14/chartex" xmlns:mc="http://schemas.openxmlformats.org/markup-compatibility/2006" xmlns:aink="http://schemas.microsoft.com/office/drawing/2016/ink" xmlns:am3d="http://schemas.microsoft.com/office/drawing/2017/model3d" xmlns:o="urn:schemas-microsoft-com:office:office" xmlns:r="http://schemas.openxmlformats.org/officeDocument/2006/relationships" xmlns:m="http://schemas.openxmlformats.org/officeDocument/2006/math" xmlns:v="urn:schemas-microsoft-com:vml" xmlns:wp14="http://schemas.microsoft.com/office/word/2010/wordprocessingDrawing" xmlns:wp="http://schemas.openxmlformats.org/drawingml/2006/wordprocessingDrawing" xmlns:w10="urn:schemas-microsoft-com:office:word" xmlns:w="http://schemas.openxmlformats.org/wordprocessingml/2006/main" xmlns:w14="http://schemas.microsoft.com/office/word/2010/wordml" xmlns:w15="http://schemas.microsoft.com/office/word/2012/wordml" xmlns:w16cid="http://schemas.microsoft.com/office/word/2016/wordml/cid" xmlns:w16se="http://schemas.microsoft.com/office/word/2015/wordml/symex" xmlns:wpg="http://schemas.microsoft.com/office/word/2010/wordprocessingGroup" xmlns:wpi="http://schemas.microsoft.com/office/word/2010/wordprocessingInk" xmlns:wne="http://schemas.microsoft.com/office/word/2006/wordml" xmlns:wps="http://schemas.microsoft.com/office/word/2010/wordprocessingShape" mc:Ignorable="w14 w15 w16se w16cid wp14">
+<w:document xmlns:wpc="http://schemas.microsoft.com/office/word/2010/wordprocessingCanvas" xmlns:mo="http://schemas.microsoft.com/office/mac/office/2008/main" xmlns:mc="http://schemas.openxmlformats.org/markup-compatibility/2006" xmlns:mv="urn:schemas-microsoft-com:mac:vml" xmlns:o="urn:schemas-microsoft-com:office:office" xmlns:r="http://schemas.openxmlformats.org/officeDocument/2006/relationships" xmlns:m="http://schemas.openxmlformats.org/officeDocument/2006/math" xmlns:v="urn:schemas-microsoft-com:vml" xmlns:wp14="http://schemas.microsoft.com/office/word/2010/wordprocessingDrawing" xmlns:wp="http://schemas.openxmlformats.org/drawingml/2006/wordprocessingDrawing" xmlns:w10="urn:schemas-microsoft-com:office:word" xmlns:w="http://schemas.openxmlformats.org/wordprocessingml/2006/main" xmlns:w14="http://schemas.microsoft.com/office/word/2010/wordml" xmlns:w15="http://schemas.microsoft.com/office/word/2012/wordml" xmlns:wpg="http://schemas.microsoft.com/office/word/2010/wordprocessingGroup" xmlns:wpi="http://schemas.microsoft.com/office/word/2010/wordprocessingInk" xmlns:wne="http://schemas.microsoft.com/office/word/2006/wordml" xmlns:wps="http://schemas.microsoft.com/office/word/2010/wordprocessingShape" mc:Ignorable="w14 w15 wp14">
   <w:body>
     <w:p>
       <w:pPr>
@@ -48,13 +48,53 @@
         <w:rPr>
           <w:rFonts w:ascii="Arial" w:hAnsi="Arial" w:cs="Arial"/>
         </w:rPr>
-        <w:t xml:space="preserve">In this video, we </w:t>
-      </w:r>
-      <w:r>
-        <w:rPr>
-          <w:rFonts w:ascii="Arial" w:hAnsi="Arial" w:cs="Arial"/>
-        </w:rPr>
-        <w:t>are going to use the built in UART to display information to a terminal window.</w:t>
+        <w:t xml:space="preserve">In this video, </w:t>
+      </w:r>
+      <w:r>
+        <w:rPr>
+          <w:rFonts w:ascii="Arial" w:hAnsi="Arial" w:cs="Arial"/>
+        </w:rPr>
+        <w:t>I am</w:t>
+      </w:r>
+      <w:r>
+        <w:rPr>
+          <w:rFonts w:ascii="Arial" w:hAnsi="Arial" w:cs="Arial"/>
+        </w:rPr>
+        <w:t xml:space="preserve"> going to use the built in UART to display information to a terminal window</w:t>
+      </w:r>
+      <w:r>
+        <w:rPr>
+          <w:rFonts w:ascii="Arial" w:hAnsi="Arial" w:cs="Arial"/>
+        </w:rPr>
+        <w:t xml:space="preserve">…. You </w:t>
+      </w:r>
+      <w:proofErr w:type="gramStart"/>
+      <w:r>
+        <w:rPr>
+          <w:rFonts w:ascii="Arial" w:hAnsi="Arial" w:cs="Arial"/>
+        </w:rPr>
+        <w:t>know..</w:t>
+      </w:r>
+      <w:proofErr w:type="gramEnd"/>
+      <w:r>
+        <w:rPr>
+          <w:rFonts w:ascii="Arial" w:hAnsi="Arial" w:cs="Arial"/>
+        </w:rPr>
+        <w:t xml:space="preserve"> </w:t>
+      </w:r>
+      <w:proofErr w:type="spellStart"/>
+      <w:r>
+        <w:rPr>
+          <w:rFonts w:ascii="Arial" w:hAnsi="Arial" w:cs="Arial"/>
+        </w:rPr>
+        <w:t>printf</w:t>
+      </w:r>
+      <w:proofErr w:type="spellEnd"/>
+      <w:r>
+        <w:rPr>
+          <w:rFonts w:ascii="Arial" w:hAnsi="Arial" w:cs="Arial"/>
+        </w:rPr>
+        <w:t xml:space="preserve"> debugging that we all like to do</w:t>
       </w:r>
     </w:p>
     <w:p>
@@ -68,7 +108,13 @@
         <w:rPr>
           <w:rFonts w:ascii="Arial" w:hAnsi="Arial" w:cs="Arial"/>
         </w:rPr>
-        <w:t>We will add information to the blinking LED project so let’s start by copying the 02_blinkled project to 03_bl</w:t>
+        <w:t>I</w:t>
+      </w:r>
+      <w:r>
+        <w:rPr>
+          <w:rFonts w:ascii="Arial" w:hAnsi="Arial" w:cs="Arial"/>
+        </w:rPr>
+        <w:t xml:space="preserve"> will add information to the blinking LED project so let’s start by copying the 02_blinkled project to 03_bl</w:t>
       </w:r>
       <w:r>
         <w:rPr>
@@ -96,13 +142,35 @@
         </w:rPr>
         <w:t>In 03</w:t>
       </w:r>
-      <w:bookmarkStart w:id="0" w:name="_GoBack"/>
-      <w:bookmarkEnd w:id="0"/>
-      <w:r>
-        <w:rPr>
-          <w:rFonts w:ascii="Arial" w:hAnsi="Arial" w:cs="Arial"/>
-        </w:rPr>
-        <w:t>_blinkled_print.c we are going to add statements that will print LED OFF or LED ON whenever the LED changes.</w:t>
+      <w:r>
+        <w:rPr>
+          <w:rFonts w:ascii="Arial" w:hAnsi="Arial" w:cs="Arial"/>
+        </w:rPr>
+        <w:t xml:space="preserve">_blinkled_print.c </w:t>
+      </w:r>
+      <w:r>
+        <w:rPr>
+          <w:rFonts w:ascii="Arial" w:hAnsi="Arial" w:cs="Arial"/>
+        </w:rPr>
+        <w:t>I</w:t>
+      </w:r>
+      <w:r>
+        <w:rPr>
+          <w:rFonts w:ascii="Arial" w:hAnsi="Arial" w:cs="Arial"/>
+        </w:rPr>
+        <w:t xml:space="preserve"> </w:t>
+      </w:r>
+      <w:r>
+        <w:rPr>
+          <w:rFonts w:ascii="Arial" w:hAnsi="Arial" w:cs="Arial"/>
+        </w:rPr>
+        <w:t>am</w:t>
+      </w:r>
+      <w:r>
+        <w:rPr>
+          <w:rFonts w:ascii="Arial" w:hAnsi="Arial" w:cs="Arial"/>
+        </w:rPr>
+        <w:t xml:space="preserve"> going to add statements that will print LED OFF or LED ON whenever the LED changes.</w:t>
       </w:r>
     </w:p>
     <w:p>
@@ -122,7 +190,13 @@
         <w:rPr>
           <w:rFonts w:ascii="Arial" w:hAnsi="Arial" w:cs="Arial"/>
         </w:rPr>
-        <w:t>The interface is configured and started by default.</w:t>
+        <w:t>The interface is co</w:t>
+      </w:r>
+      <w:r>
+        <w:rPr>
+          <w:rFonts w:ascii="Arial" w:hAnsi="Arial" w:cs="Arial"/>
+        </w:rPr>
+        <w:t>nfigured and started by default (remember those platform file ….)</w:t>
       </w:r>
     </w:p>
     <w:p>
@@ -296,7 +370,19 @@
         <w:rPr>
           <w:rFonts w:ascii="Arial" w:hAnsi="Arial" w:cs="Arial"/>
         </w:rPr>
-        <w:t>If you don’t include the new line character – backslash n – the line will not print to the terminal until the buffer is full.</w:t>
+        <w:t xml:space="preserve">If you don’t include the new line character – backslash n – the line will not print to the terminal until the </w:t>
+      </w:r>
+      <w:r>
+        <w:rPr>
+          <w:rFonts w:ascii="Arial" w:hAnsi="Arial" w:cs="Arial"/>
+        </w:rPr>
+        <w:t xml:space="preserve">internal </w:t>
+      </w:r>
+      <w:r>
+        <w:rPr>
+          <w:rFonts w:ascii="Arial" w:hAnsi="Arial" w:cs="Arial"/>
+        </w:rPr>
+        <w:t>buffer is full.</w:t>
       </w:r>
     </w:p>
     <w:p>
@@ -310,7 +396,19 @@
         <w:rPr>
           <w:rFonts w:ascii="Arial" w:hAnsi="Arial" w:cs="Arial"/>
         </w:rPr>
-        <w:t xml:space="preserve">OK, so now that we have added the printing functions to our project, let’s program the kit. </w:t>
+        <w:t xml:space="preserve">OK, so now that </w:t>
+      </w:r>
+      <w:r>
+        <w:rPr>
+          <w:rFonts w:ascii="Arial" w:hAnsi="Arial" w:cs="Arial"/>
+        </w:rPr>
+        <w:t>I</w:t>
+      </w:r>
+      <w:r>
+        <w:rPr>
+          <w:rFonts w:ascii="Arial" w:hAnsi="Arial" w:cs="Arial"/>
+        </w:rPr>
+        <w:t xml:space="preserve"> have added the printing functions to our project, let’s program the kit. </w:t>
       </w:r>
     </w:p>
     <w:p>
@@ -324,7 +422,19 @@
         <w:rPr>
           <w:rFonts w:ascii="Arial" w:hAnsi="Arial" w:cs="Arial"/>
         </w:rPr>
-        <w:t>Once it is programmed, we will open a terminal window. In this case, I’m using putty, but you can use any terminal emulator that you like. You may need to look in the device manager to determine the COM port that is being used by the kit. In my case it is COM8. The baud rate is 115200.</w:t>
+        <w:t xml:space="preserve">Once it is programmed, </w:t>
+      </w:r>
+      <w:r>
+        <w:rPr>
+          <w:rFonts w:ascii="Arial" w:hAnsi="Arial" w:cs="Arial"/>
+        </w:rPr>
+        <w:t>I</w:t>
+      </w:r>
+      <w:r>
+        <w:rPr>
+          <w:rFonts w:ascii="Arial" w:hAnsi="Arial" w:cs="Arial"/>
+        </w:rPr>
+        <w:t xml:space="preserve"> will open a terminal window. In this case, I’m using putty, but you can use any terminal emulator that you like. You may need to look in the device manager to determine the COM port that is being used by the kit. In my case it is COM8. The baud rate is 115200.</w:t>
       </w:r>
     </w:p>
     <w:p>
@@ -408,7 +518,45 @@
         <w:rPr>
           <w:rFonts w:ascii="Arial" w:hAnsi="Arial" w:cs="Arial"/>
         </w:rPr>
-        <w:t xml:space="preserve"> function that we call at the beginning of our application.</w:t>
+        <w:t xml:space="preserve"> function that </w:t>
+      </w:r>
+      <w:r>
+        <w:rPr>
+          <w:rFonts w:ascii="Arial" w:hAnsi="Arial" w:cs="Arial"/>
+        </w:rPr>
+        <w:t>I</w:t>
+      </w:r>
+      <w:r>
+        <w:rPr>
+          <w:rFonts w:ascii="Arial" w:hAnsi="Arial" w:cs="Arial"/>
+        </w:rPr>
+        <w:t xml:space="preserve"> call</w:t>
+      </w:r>
+      <w:r>
+        <w:rPr>
+          <w:rFonts w:ascii="Arial" w:hAnsi="Arial" w:cs="Arial"/>
+        </w:rPr>
+        <w:t>ed</w:t>
+      </w:r>
+      <w:r>
+        <w:rPr>
+          <w:rFonts w:ascii="Arial" w:hAnsi="Arial" w:cs="Arial"/>
+        </w:rPr>
+        <w:t xml:space="preserve"> at the beginning of </w:t>
+      </w:r>
+      <w:r>
+        <w:rPr>
+          <w:rFonts w:ascii="Arial" w:hAnsi="Arial" w:cs="Arial"/>
+        </w:rPr>
+        <w:t xml:space="preserve">the </w:t>
+      </w:r>
+      <w:bookmarkStart w:id="0" w:name="_GoBack"/>
+      <w:bookmarkEnd w:id="0"/>
+      <w:r>
+        <w:rPr>
+          <w:rFonts w:ascii="Arial" w:hAnsi="Arial" w:cs="Arial"/>
+        </w:rPr>
+        <w:t>application.</w:t>
       </w:r>
     </w:p>
     <w:p>
@@ -422,6 +570,7 @@
         <w:rPr>
           <w:rFonts w:ascii="Arial" w:hAnsi="Arial" w:cs="Arial"/>
         </w:rPr>
+        <w:lastRenderedPageBreak/>
         <w:t xml:space="preserve">In the next video, I’ll show you how to </w:t>
       </w:r>
       <w:r>
@@ -460,7 +609,6 @@
         <w:rPr>
           <w:rFonts w:ascii="Arial" w:hAnsi="Arial" w:cs="Arial"/>
         </w:rPr>
-        <w:lastRenderedPageBreak/>
         <w:t xml:space="preserve">You can post your comments and question in our </w:t>
       </w:r>
       <w:proofErr w:type="spellStart"/>
@@ -509,8 +657,8 @@
 </file>
 
 <file path=word/numbering.xml><?xml version="1.0" encoding="utf-8"?>
-<w:numbering xmlns:wpc="http://schemas.microsoft.com/office/word/2010/wordprocessingCanvas" xmlns:cx="http://schemas.microsoft.com/office/drawing/2014/chartex" xmlns:cx1="http://schemas.microsoft.com/office/drawing/2015/9/8/chartex" xmlns:cx2="http://schemas.microsoft.com/office/drawing/2015/10/21/chartex" xmlns:cx3="http://schemas.microsoft.com/office/drawing/2016/5/9/chartex" xmlns:cx4="http://schemas.microsoft.com/office/drawing/2016/5/10/chartex" xmlns:cx5="http://schemas.microsoft.com/office/drawing/2016/5/11/chartex" xmlns:cx6="http://schemas.microsoft.com/office/drawing/2016/5/12/chartex" xmlns:cx7="http://schemas.microsoft.com/office/drawing/2016/5/13/chartex" xmlns:cx8="http://schemas.microsoft.com/office/drawing/2016/5/14/chartex" xmlns:mc="http://schemas.openxmlformats.org/markup-compatibility/2006" xmlns:aink="http://schemas.microsoft.com/office/drawing/2016/ink" xmlns:am3d="http://schemas.microsoft.com/office/drawing/2017/model3d" xmlns:o="urn:schemas-microsoft-com:office:office" xmlns:r="http://schemas.openxmlformats.org/officeDocument/2006/relationships" xmlns:m="http://schemas.openxmlformats.org/officeDocument/2006/math" xmlns:v="urn:schemas-microsoft-com:vml" xmlns:wp14="http://schemas.microsoft.com/office/word/2010/wordprocessingDrawing" xmlns:wp="http://schemas.openxmlformats.org/drawingml/2006/wordprocessingDrawing" xmlns:w10="urn:schemas-microsoft-com:office:word" xmlns:w="http://schemas.openxmlformats.org/wordprocessingml/2006/main" xmlns:w14="http://schemas.microsoft.com/office/word/2010/wordml" xmlns:w15="http://schemas.microsoft.com/office/word/2012/wordml" xmlns:w16cid="http://schemas.microsoft.com/office/word/2016/wordml/cid" xmlns:w16se="http://schemas.microsoft.com/office/word/2015/wordml/symex" xmlns:wpg="http://schemas.microsoft.com/office/word/2010/wordprocessingGroup" xmlns:wpi="http://schemas.microsoft.com/office/word/2010/wordprocessingInk" xmlns:wne="http://schemas.microsoft.com/office/word/2006/wordml" xmlns:wps="http://schemas.microsoft.com/office/word/2010/wordprocessingShape" mc:Ignorable="w14 w15 w16se w16cid wp14">
-  <w:abstractNum w:abstractNumId="0" w15:restartNumberingAfterBreak="0">
+<w:numbering xmlns:wpc="http://schemas.microsoft.com/office/word/2010/wordprocessingCanvas" xmlns:mo="http://schemas.microsoft.com/office/mac/office/2008/main" xmlns:mc="http://schemas.openxmlformats.org/markup-compatibility/2006" xmlns:mv="urn:schemas-microsoft-com:mac:vml" xmlns:o="urn:schemas-microsoft-com:office:office" xmlns:r="http://schemas.openxmlformats.org/officeDocument/2006/relationships" xmlns:m="http://schemas.openxmlformats.org/officeDocument/2006/math" xmlns:v="urn:schemas-microsoft-com:vml" xmlns:wp14="http://schemas.microsoft.com/office/word/2010/wordprocessingDrawing" xmlns:wp="http://schemas.openxmlformats.org/drawingml/2006/wordprocessingDrawing" xmlns:w10="urn:schemas-microsoft-com:office:word" xmlns:w="http://schemas.openxmlformats.org/wordprocessingml/2006/main" xmlns:w14="http://schemas.microsoft.com/office/word/2010/wordml" xmlns:w15="http://schemas.microsoft.com/office/word/2012/wordml" xmlns:wpg="http://schemas.microsoft.com/office/word/2010/wordprocessingGroup" xmlns:wpi="http://schemas.microsoft.com/office/word/2010/wordprocessingInk" xmlns:wne="http://schemas.microsoft.com/office/word/2006/wordml" xmlns:wps="http://schemas.microsoft.com/office/word/2010/wordprocessingShape" mc:Ignorable="w14 w15 wp14">
+  <w:abstractNum w:abstractNumId="0">
     <w:nsid w:val="05EB3F5A"/>
     <w:multiLevelType w:val="hybridMultilevel"/>
     <w:tmpl w:val="F50EC004"/>
@@ -599,7 +747,7 @@
       </w:pPr>
     </w:lvl>
   </w:abstractNum>
-  <w:abstractNum w:abstractNumId="1" w15:restartNumberingAfterBreak="0">
+  <w:abstractNum w:abstractNumId="1">
     <w:nsid w:val="08F13F33"/>
     <w:multiLevelType w:val="hybridMultilevel"/>
     <w:tmpl w:val="7B5C1BA0"/>
@@ -712,7 +860,7 @@
       </w:rPr>
     </w:lvl>
   </w:abstractNum>
-  <w:abstractNum w:abstractNumId="2" w15:restartNumberingAfterBreak="0">
+  <w:abstractNum w:abstractNumId="2">
     <w:nsid w:val="0DD02367"/>
     <w:multiLevelType w:val="hybridMultilevel"/>
     <w:tmpl w:val="1DD49528"/>
@@ -801,7 +949,7 @@
       </w:pPr>
     </w:lvl>
   </w:abstractNum>
-  <w:abstractNum w:abstractNumId="3" w15:restartNumberingAfterBreak="0">
+  <w:abstractNum w:abstractNumId="3">
     <w:nsid w:val="30B12B24"/>
     <w:multiLevelType w:val="hybridMultilevel"/>
     <w:tmpl w:val="B380BDF6"/>
@@ -890,7 +1038,7 @@
       </w:pPr>
     </w:lvl>
   </w:abstractNum>
-  <w:abstractNum w:abstractNumId="4" w15:restartNumberingAfterBreak="0">
+  <w:abstractNum w:abstractNumId="4">
     <w:nsid w:val="33D83351"/>
     <w:multiLevelType w:val="hybridMultilevel"/>
     <w:tmpl w:val="D408F350"/>
@@ -976,7 +1124,7 @@
       </w:pPr>
     </w:lvl>
   </w:abstractNum>
-  <w:abstractNum w:abstractNumId="5" w15:restartNumberingAfterBreak="0">
+  <w:abstractNum w:abstractNumId="5">
     <w:nsid w:val="62923EDB"/>
     <w:multiLevelType w:val="hybridMultilevel"/>
     <w:tmpl w:val="270092A6"/>
@@ -1089,7 +1237,7 @@
       </w:rPr>
     </w:lvl>
   </w:abstractNum>
-  <w:abstractNum w:abstractNumId="6" w15:restartNumberingAfterBreak="0">
+  <w:abstractNum w:abstractNumId="6">
     <w:nsid w:val="67D937A2"/>
     <w:multiLevelType w:val="hybridMultilevel"/>
     <w:tmpl w:val="DE52939C"/>
@@ -1178,7 +1326,7 @@
       </w:pPr>
     </w:lvl>
   </w:abstractNum>
-  <w:abstractNum w:abstractNumId="7" w15:restartNumberingAfterBreak="0">
+  <w:abstractNum w:abstractNumId="7">
     <w:nsid w:val="692D3D95"/>
     <w:multiLevelType w:val="hybridMultilevel"/>
     <w:tmpl w:val="AB9296A2"/>
@@ -1267,7 +1415,7 @@
       </w:pPr>
     </w:lvl>
   </w:abstractNum>
-  <w:abstractNum w:abstractNumId="8" w15:restartNumberingAfterBreak="0">
+  <w:abstractNum w:abstractNumId="8">
     <w:nsid w:val="6B810AAD"/>
     <w:multiLevelType w:val="hybridMultilevel"/>
     <w:tmpl w:val="23F6F432"/>
@@ -1387,7 +1535,7 @@
 </file>
 
 <file path=word/styles.xml><?xml version="1.0" encoding="utf-8"?>
-<w:styles xmlns:mc="http://schemas.openxmlformats.org/markup-compatibility/2006" xmlns:r="http://schemas.openxmlformats.org/officeDocument/2006/relationships" xmlns:w="http://schemas.openxmlformats.org/wordprocessingml/2006/main" xmlns:w14="http://schemas.microsoft.com/office/word/2010/wordml" xmlns:w15="http://schemas.microsoft.com/office/word/2012/wordml" xmlns:w16cid="http://schemas.microsoft.com/office/word/2016/wordml/cid" xmlns:w16se="http://schemas.microsoft.com/office/word/2015/wordml/symex" mc:Ignorable="w14 w15 w16se w16cid">
+<w:styles xmlns:mc="http://schemas.openxmlformats.org/markup-compatibility/2006" xmlns:r="http://schemas.openxmlformats.org/officeDocument/2006/relationships" xmlns:w="http://schemas.openxmlformats.org/wordprocessingml/2006/main" xmlns:w14="http://schemas.microsoft.com/office/word/2010/wordml" xmlns:w15="http://schemas.microsoft.com/office/word/2012/wordml" mc:Ignorable="w14 w15">
   <w:docDefaults>
     <w:rPrDefault>
       <w:rPr>
@@ -1399,7 +1547,7 @@
     </w:rPrDefault>
     <w:pPrDefault/>
   </w:docDefaults>
-  <w:latentStyles w:defLockedState="0" w:defUIPriority="99" w:defSemiHidden="0" w:defUnhideWhenUsed="0" w:defQFormat="0" w:count="375">
+  <w:latentStyles w:defLockedState="0" w:defUIPriority="99" w:defSemiHidden="0" w:defUnhideWhenUsed="0" w:defQFormat="0" w:count="382">
     <w:lsdException w:name="Normal" w:uiPriority="0" w:qFormat="1"/>
     <w:lsdException w:name="heading 1" w:uiPriority="9" w:qFormat="1"/>
     <w:lsdException w:name="heading 2" w:semiHidden="1" w:uiPriority="9" w:unhideWhenUsed="1" w:qFormat="1"/>
